--- a/trunk/Garantia_Qualidade/Checklists/checklist_verificacao_testes.docx
+++ b/trunk/Garantia_Qualidade/Checklists/checklist_verificacao_testes.docx
@@ -240,8 +240,6 @@
               </w:rPr>
               <w:t>e Testes</w:t>
             </w:r>
-            <w:bookmarkStart w:id="0" w:name="_GoBack"/>
-            <w:bookmarkEnd w:id="0"/>
           </w:p>
         </w:tc>
       </w:tr>
@@ -461,7 +459,16 @@
                 <w:szCs w:val="22"/>
                 <w:lang w:val="pt-BR"/>
               </w:rPr>
-              <w:t>foram definidos os objetivos do teste e a estratégia de testes?</w:t>
+              <w:t>F</w:t>
+            </w:r>
+            <w:r>
+              <w:rPr>
+                <w:iCs/>
+                <w:sz w:val="22"/>
+                <w:szCs w:val="22"/>
+                <w:lang w:val="pt-BR"/>
+              </w:rPr>
+              <w:t>oram definidos os objetivos do teste e a estratégia de testes?</w:t>
             </w:r>
           </w:p>
         </w:tc>
@@ -539,7 +546,16 @@
                 <w:szCs w:val="22"/>
                 <w:lang w:val="pt-BR"/>
               </w:rPr>
-              <w:t>foram apresentadas as funcionalidades que serão e que não serão testadas?</w:t>
+              <w:t>F</w:t>
+            </w:r>
+            <w:r>
+              <w:rPr>
+                <w:iCs/>
+                <w:sz w:val="22"/>
+                <w:szCs w:val="22"/>
+                <w:lang w:val="pt-BR"/>
+              </w:rPr>
+              <w:t>oram apresentadas as funcionalidades que serão e que não serão testadas?</w:t>
             </w:r>
           </w:p>
         </w:tc>
@@ -617,7 +633,18 @@
                 <w:szCs w:val="22"/>
                 <w:lang w:val="pt-BR"/>
               </w:rPr>
-              <w:t>foram definidas as responsabilidades de execução dos testes?</w:t>
+              <w:t>F</w:t>
+            </w:r>
+            <w:bookmarkStart w:id="0" w:name="_GoBack"/>
+            <w:bookmarkEnd w:id="0"/>
+            <w:r>
+              <w:rPr>
+                <w:iCs/>
+                <w:sz w:val="22"/>
+                <w:szCs w:val="22"/>
+                <w:lang w:val="pt-BR"/>
+              </w:rPr>
+              <w:t>oram definidas as responsabilidades de execução dos testes?</w:t>
             </w:r>
           </w:p>
         </w:tc>
@@ -2280,15 +2307,29 @@
             </w:rPr>
             <w:t xml:space="preserve"> de </w:t>
           </w:r>
-          <w:fldSimple w:instr=" NUMPAGES  \* MERGEFORMAT ">
-            <w:r>
-              <w:rPr>
-                <w:rStyle w:val="PageNumber"/>
-                <w:noProof/>
-              </w:rPr>
-              <w:t>2</w:t>
-            </w:r>
-          </w:fldSimple>
+          <w:r>
+            <w:fldChar w:fldCharType="begin"/>
+          </w:r>
+          <w:r>
+            <w:instrText xml:space="preserve"> NUMPAGES  \* MERGEFORMAT </w:instrText>
+          </w:r>
+          <w:r>
+            <w:fldChar w:fldCharType="separate"/>
+          </w:r>
+          <w:r>
+            <w:rPr>
+              <w:rStyle w:val="PageNumber"/>
+              <w:noProof/>
+            </w:rPr>
+            <w:t>2</w:t>
+          </w:r>
+          <w:r>
+            <w:rPr>
+              <w:rStyle w:val="PageNumber"/>
+              <w:noProof/>
+            </w:rPr>
+            <w:fldChar w:fldCharType="end"/>
+          </w:r>
         </w:p>
       </w:tc>
     </w:tr>
